--- a/DocumentationSource/2019Q301/KPImetrics Overview.docx
+++ b/DocumentationSource/2019Q301/KPImetrics Overview.docx
@@ -350,8 +350,6 @@
         </w:rPr>
         <w:fldChar w:fldCharType="separate"/>
       </w:r>
-      <w:bookmarkStart w:id="1" w:name="_GoBack"/>
-      <w:bookmarkEnd w:id="1"/>
       <w:r>
         <w:t>1</w:t>
       </w:r>
@@ -628,31 +626,31 @@
       <w:pPr>
         <w:pStyle w:val="Heading1Numbered"/>
       </w:pPr>
-      <w:bookmarkStart w:id="2" w:name="_Toc535565492"/>
+      <w:bookmarkStart w:id="1" w:name="_Toc535565492"/>
       <w:r>
         <w:lastRenderedPageBreak/>
         <w:t>Introduction</w:t>
       </w:r>
-      <w:bookmarkEnd w:id="2"/>
+      <w:bookmarkEnd w:id="1"/>
     </w:p>
     <w:p>
       <w:pPr>
         <w:pStyle w:val="Heading2"/>
       </w:pPr>
-      <w:bookmarkStart w:id="3" w:name="_Toc336890741"/>
-      <w:bookmarkStart w:id="4" w:name="_Toc267666114"/>
-      <w:bookmarkStart w:id="5" w:name="_Toc500487442"/>
+      <w:bookmarkStart w:id="2" w:name="_Toc336890741"/>
+      <w:bookmarkStart w:id="3" w:name="_Toc267666114"/>
+      <w:bookmarkStart w:id="4" w:name="_Toc500487442"/>
+      <w:bookmarkStart w:id="5" w:name="_Toc535565493"/>
       <w:bookmarkStart w:id="6" w:name="_Toc224194286"/>
       <w:bookmarkStart w:id="7" w:name="_Toc411329491"/>
       <w:bookmarkStart w:id="8" w:name="_Toc500487304"/>
-      <w:bookmarkStart w:id="9" w:name="_Toc535565493"/>
       <w:r>
         <w:t>Purpose</w:t>
       </w:r>
+      <w:bookmarkEnd w:id="2"/>
       <w:bookmarkEnd w:id="3"/>
       <w:bookmarkEnd w:id="4"/>
       <w:bookmarkEnd w:id="5"/>
-      <w:bookmarkEnd w:id="9"/>
     </w:p>
     <w:p>
       <w:pPr>
@@ -660,15 +658,15 @@
           <w:rFonts w:ascii="Arial" w:hAnsi="Arial" w:cs="Arial"/>
         </w:rPr>
       </w:pPr>
-      <w:bookmarkStart w:id="10" w:name="_Toc267666115"/>
-      <w:bookmarkStart w:id="11" w:name="_Toc336890742"/>
+      <w:bookmarkStart w:id="9" w:name="_Toc267666115"/>
+      <w:bookmarkStart w:id="10" w:name="_Toc336890742"/>
       <w:r>
         <w:rPr>
           <w:rFonts w:ascii="Arial" w:hAnsi="Arial" w:cs="Arial"/>
         </w:rPr>
         <w:t xml:space="preserve">The purpose of this document is to provide </w:t>
       </w:r>
-      <w:bookmarkEnd w:id="10"/>
+      <w:bookmarkEnd w:id="9"/>
       <w:r>
         <w:rPr>
           <w:rFonts w:ascii="Arial" w:hAnsi="Arial" w:cs="Arial"/>
@@ -705,15 +703,15 @@
       <w:pPr>
         <w:pStyle w:val="Heading2"/>
       </w:pPr>
-      <w:bookmarkStart w:id="12" w:name="_Toc535565494"/>
-      <w:bookmarkEnd w:id="11"/>
+      <w:bookmarkStart w:id="11" w:name="_Toc535565494"/>
+      <w:bookmarkEnd w:id="10"/>
       <w:r>
         <w:t>Audience</w:t>
       </w:r>
       <w:bookmarkEnd w:id="6"/>
       <w:bookmarkEnd w:id="7"/>
       <w:bookmarkEnd w:id="8"/>
-      <w:bookmarkEnd w:id="12"/>
+      <w:bookmarkEnd w:id="11"/>
     </w:p>
     <w:p>
       <w:pPr>
@@ -743,7 +741,7 @@
           <w:numId w:val="10"/>
         </w:numPr>
       </w:pPr>
-      <w:bookmarkStart w:id="13" w:name="_Toc500487305"/>
+      <w:bookmarkStart w:id="12" w:name="_Toc500487305"/>
       <w:r>
         <w:t>Data Virtualization Administrators – provides a guide for installation.</w:t>
       </w:r>
@@ -809,12 +807,12 @@
       <w:pPr>
         <w:pStyle w:val="Heading2"/>
       </w:pPr>
-      <w:bookmarkStart w:id="14" w:name="_Toc535565495"/>
+      <w:bookmarkStart w:id="13" w:name="_Toc535565495"/>
       <w:r>
         <w:t>References</w:t>
       </w:r>
+      <w:bookmarkEnd w:id="12"/>
       <w:bookmarkEnd w:id="13"/>
-      <w:bookmarkEnd w:id="14"/>
     </w:p>
     <w:p>
       <w:pPr>
@@ -923,22 +921,22 @@
       <w:pPr>
         <w:pStyle w:val="Heading1Numbered"/>
       </w:pPr>
-      <w:bookmarkStart w:id="15" w:name="_Toc535565496"/>
+      <w:bookmarkStart w:id="14" w:name="_Toc535565496"/>
       <w:r>
         <w:lastRenderedPageBreak/>
         <w:t>Overview</w:t>
       </w:r>
-      <w:bookmarkEnd w:id="15"/>
+      <w:bookmarkEnd w:id="14"/>
     </w:p>
     <w:p>
       <w:pPr>
         <w:pStyle w:val="Heading2"/>
       </w:pPr>
-      <w:bookmarkStart w:id="16" w:name="_Toc535565497"/>
+      <w:bookmarkStart w:id="15" w:name="_Toc535565497"/>
       <w:r>
         <w:t>Overview</w:t>
       </w:r>
-      <w:bookmarkEnd w:id="16"/>
+      <w:bookmarkEnd w:id="15"/>
     </w:p>
     <w:p>
       <w:pPr>
@@ -979,6 +977,94 @@
       </w:r>
       <w:r>
         <w:t xml:space="preserve"> metrics built-in capability.  The KPImetrics module connects system metrics and usage data to monitoring of resource utilization and system capacity. It provides aggregation of data.  It provides a more efficient strategy for processing large amounts of KPI data. </w:t>
+      </w:r>
+    </w:p>
+    <w:p>
+      <w:pPr>
+        <w:pStyle w:val="CS-Bodytext"/>
+      </w:pPr>
+      <w:r>
+        <w:t>KPImetrics Metadata module provides a scheduled collection of resource metadata including:</w:t>
+      </w:r>
+    </w:p>
+    <w:p>
+      <w:pPr>
+        <w:pStyle w:val="CS-Bodytext"/>
+        <w:numPr>
+          <w:ilvl w:val="0"/>
+          <w:numId w:val="85"/>
+        </w:numPr>
+        <w:spacing w:before="60" w:after="60"/>
+        <w:ind w:right="14"/>
+      </w:pPr>
+      <w:bookmarkStart w:id="16" w:name="_GoBack"/>
+      <w:r>
+        <w:t xml:space="preserve">Resources, Columns, Lineage, </w:t>
+      </w:r>
+      <w:proofErr w:type="spellStart"/>
+      <w:r>
+        <w:t>Datasources</w:t>
+      </w:r>
+      <w:proofErr w:type="spellEnd"/>
+      <w:r>
+        <w:t>, Row-based security, Column-based security, and Privileges.</w:t>
+      </w:r>
+    </w:p>
+    <w:p>
+      <w:pPr>
+        <w:pStyle w:val="CS-Bodytext"/>
+        <w:numPr>
+          <w:ilvl w:val="0"/>
+          <w:numId w:val="85"/>
+        </w:numPr>
+        <w:spacing w:before="60" w:after="60"/>
+        <w:ind w:right="14"/>
+      </w:pPr>
+      <w:r>
+        <w:t>Provides a strategy for enforcing required columns and view layer invocations.</w:t>
+      </w:r>
+    </w:p>
+    <w:p>
+      <w:pPr>
+        <w:pStyle w:val="CS-Bodytext"/>
+        <w:numPr>
+          <w:ilvl w:val="0"/>
+          <w:numId w:val="85"/>
+        </w:numPr>
+        <w:spacing w:before="60" w:after="60"/>
+        <w:ind w:right="14"/>
+      </w:pPr>
+      <w:r>
+        <w:t xml:space="preserve">Provides a set of constant tables </w:t>
+      </w:r>
+      <w:r>
+        <w:t>to define layers, paths and enforcement rules.</w:t>
+      </w:r>
+    </w:p>
+    <w:bookmarkEnd w:id="16"/>
+    <w:p>
+      <w:pPr>
+        <w:pStyle w:val="CS-Bodytext"/>
+      </w:pPr>
+      <w:r>
+        <w:t xml:space="preserve">KPImetrics Metadata </w:t>
+      </w:r>
+      <w:r>
+        <w:t>allows the users to r</w:t>
+      </w:r>
+      <w:r>
+        <w:t>eport on who modified what resource last and how many resources are in what layers</w:t>
+      </w:r>
+      <w:r>
+        <w:t xml:space="preserve"> in </w:t>
+      </w:r>
+      <w:proofErr w:type="spellStart"/>
+      <w:r>
+        <w:t>additiona</w:t>
+      </w:r>
+      <w:proofErr w:type="spellEnd"/>
+      <w:r>
+        <w:t xml:space="preserve"> to a whole host of other metadata related queries.</w:t>
       </w:r>
     </w:p>
     <w:p>
@@ -1159,6 +1245,7 @@
         <w:rPr>
           <w:noProof/>
         </w:rPr>
+        <w:lastRenderedPageBreak/>
         <w:drawing>
           <wp:inline distT="0" distB="0" distL="0" distR="0" wp14:anchorId="39130348" wp14:editId="10B51F5B">
             <wp:extent cx="3559126" cy="2150770"/>
@@ -1202,7 +1289,6 @@
       </w:pPr>
       <w:bookmarkStart w:id="17" w:name="_Toc535565498"/>
       <w:r>
-        <w:lastRenderedPageBreak/>
         <w:t>KPImetrics Advantage</w:t>
       </w:r>
       <w:bookmarkEnd w:id="17"/>
@@ -1450,6 +1536,7 @@
         </w:numPr>
       </w:pPr>
       <w:r>
+        <w:lastRenderedPageBreak/>
         <w:t>Ability to create indexes to improve performance</w:t>
       </w:r>
     </w:p>
@@ -1513,7 +1600,6 @@
         </w:numPr>
       </w:pPr>
       <w:r>
-        <w:lastRenderedPageBreak/>
         <w:t xml:space="preserve">KPImetrics collects additional data </w:t>
       </w:r>
       <w:r>
@@ -1707,10 +1793,7 @@
       <w:bookmarkStart w:id="18" w:name="_Toc535565499"/>
       <w:r>
         <w:lastRenderedPageBreak/>
-        <w:t xml:space="preserve">KPImetrics </w:t>
-      </w:r>
-      <w:r>
-        <w:t>Reporting Strategy</w:t>
+        <w:t>KPImetrics Reporting Strategy</w:t>
       </w:r>
       <w:bookmarkEnd w:id="18"/>
     </w:p>
@@ -1725,19 +1808,19 @@
     <w:p>
       <w:pPr>
         <w:pStyle w:val="CS-Bodytext"/>
-        <w:rPr>
-          <w:noProof/>
-        </w:rPr>
-      </w:pPr>
-      <w:r>
-        <w:rPr>
-          <w:noProof/>
-        </w:rPr>
+      </w:pPr>
+      <w:r>
         <w:drawing>
-          <wp:inline distT="0" distB="0" distL="0" distR="0" wp14:anchorId="768ABF69" wp14:editId="43DE20B2">
-            <wp:extent cx="6057900" cy="4711700"/>
-            <wp:effectExtent l="0" t="0" r="0" b="0"/>
-            <wp:docPr id="30" name="Picture 30"/>
+          <wp:inline distT="0" distB="0" distL="0" distR="0" wp14:anchorId="1D9D57CA" wp14:editId="5A3B4E09">
+            <wp:extent cx="6032717" cy="4516341"/>
+            <wp:effectExtent l="0" t="0" r="0" b="5080"/>
+            <wp:docPr id="10" name="Picture 2">
+              <a:extLst xmlns:a="http://schemas.openxmlformats.org/drawingml/2006/main">
+                <a:ext uri="{FF2B5EF4-FFF2-40B4-BE49-F238E27FC236}">
+                  <a16:creationId xmlns:a16="http://schemas.microsoft.com/office/drawing/2014/main" id="{840D8ADB-8931-384C-8FED-2842E4EEA19F}"/>
+                </a:ext>
+              </a:extLst>
+            </wp:docPr>
             <wp:cNvGraphicFramePr>
               <a:graphicFrameLocks xmlns:a="http://schemas.openxmlformats.org/drawingml/2006/main" noChangeAspect="1"/>
             </wp:cNvGraphicFramePr>
@@ -1745,8 +1828,16 @@
               <a:graphicData uri="http://schemas.openxmlformats.org/drawingml/2006/picture">
                 <pic:pic xmlns:pic="http://schemas.openxmlformats.org/drawingml/2006/picture">
                   <pic:nvPicPr>
-                    <pic:cNvPr id="1" name=""/>
-                    <pic:cNvPicPr/>
+                    <pic:cNvPr id="3" name="Picture 2">
+                      <a:extLst>
+                        <a:ext uri="{FF2B5EF4-FFF2-40B4-BE49-F238E27FC236}">
+                          <a16:creationId xmlns:a16="http://schemas.microsoft.com/office/drawing/2014/main" id="{840D8ADB-8931-384C-8FED-2842E4EEA19F}"/>
+                        </a:ext>
+                      </a:extLst>
+                    </pic:cNvPr>
+                    <pic:cNvPicPr>
+                      <a:picLocks noChangeAspect="1"/>
+                    </pic:cNvPicPr>
                   </pic:nvPicPr>
                   <pic:blipFill>
                     <a:blip r:embed="rId9"/>
@@ -1757,7 +1848,7 @@
                   <pic:spPr>
                     <a:xfrm>
                       <a:off x="0" y="0"/>
-                      <a:ext cx="6057900" cy="4711700"/>
+                      <a:ext cx="6034593" cy="4517745"/>
                     </a:xfrm>
                     <a:prstGeom prst="rect">
                       <a:avLst/>
@@ -1769,12 +1860,6 @@
           </wp:inline>
         </w:drawing>
       </w:r>
-      <w:r>
-        <w:rPr>
-          <w:noProof/>
-        </w:rPr>
-        <w:t xml:space="preserve"> </w:t>
-      </w:r>
     </w:p>
     <w:p>
       <w:pPr>
@@ -1833,11 +1918,7 @@
         <w:t>DV</w:t>
       </w:r>
       <w:r>
-        <w:t xml:space="preserve"> non-metrics type of data such as IO, CPU, </w:t>
-      </w:r>
-      <w:r>
-        <w:lastRenderedPageBreak/>
-        <w:t xml:space="preserve">memory, data sources and SQL parsing.  Data flow is a constant data collection capability driven by the out-of-the-box </w:t>
+        <w:t xml:space="preserve"> non-metrics type of data such as IO, CPU, memory, data sources and SQL parsing.  Data flow is a constant data collection capability driven by the out-of-the-box </w:t>
       </w:r>
       <w:r>
         <w:t>DV</w:t>
@@ -1852,6 +1933,7 @@
         <w:ind w:left="720"/>
       </w:pPr>
       <w:r>
+        <w:lastRenderedPageBreak/>
         <w:t>Collection Data Processing</w:t>
       </w:r>
     </w:p>
@@ -2948,18 +3030,26 @@
     </w:p>
     <w:p>
       <w:pPr>
-        <w:pStyle w:val="CS-Bodytext"/>
-        <w:ind w:left="720"/>
-      </w:pPr>
-      <w:r>
+        <w:widowControl w:val="0"/>
+        <w:autoSpaceDE w:val="0"/>
+        <w:autoSpaceDN w:val="0"/>
+        <w:adjustRightInd w:val="0"/>
+        <w:spacing w:before="100" w:beforeAutospacing="1" w:line="276" w:lineRule="auto"/>
         <w:rPr>
-          <w:noProof/>
+          <w:rFonts w:ascii="Arial" w:hAnsi="Arial" w:cs="Arial"/>
+          <w:sz w:val="22"/>
+        </w:rPr>
+      </w:pPr>
+      <w:r>
+        <w:rPr>
+          <w:rFonts w:ascii="Arial" w:hAnsi="Arial" w:cs="Arial"/>
+          <w:sz w:val="22"/>
         </w:rPr>
         <w:drawing>
-          <wp:inline distT="0" distB="0" distL="0" distR="0" wp14:anchorId="469B7936" wp14:editId="2DC1D820">
-            <wp:extent cx="6149885" cy="2971800"/>
-            <wp:effectExtent l="0" t="0" r="0" b="0"/>
-            <wp:docPr id="16" name="Picture 16"/>
+          <wp:inline distT="0" distB="0" distL="0" distR="0" wp14:anchorId="79AC41B6" wp14:editId="41DA67E0">
+            <wp:extent cx="6216589" cy="3029447"/>
+            <wp:effectExtent l="0" t="0" r="0" b="6350"/>
+            <wp:docPr id="11" name="Picture 11"/>
             <wp:cNvGraphicFramePr>
               <a:graphicFrameLocks xmlns:a="http://schemas.openxmlformats.org/drawingml/2006/main" noChangeAspect="1"/>
             </wp:cNvGraphicFramePr>
@@ -2979,7 +3069,7 @@
                   <pic:spPr>
                     <a:xfrm>
                       <a:off x="0" y="0"/>
-                      <a:ext cx="6152431" cy="2973030"/>
+                      <a:ext cx="6217113" cy="3029702"/>
                     </a:xfrm>
                     <a:prstGeom prst="rect">
                       <a:avLst/>
@@ -3012,20 +3102,20 @@
       </w:r>
       <w:proofErr w:type="spellEnd"/>
       <w:r>
-        <w:t xml:space="preserve"> database SQL scripts that the collection data </w:t>
+        <w:t xml:space="preserve"> database SQL scripts that the collection data is pruned, filtered and augmented using </w:t>
+      </w:r>
+      <w:r>
+        <w:t>stage</w:t>
+      </w:r>
+      <w:r>
+        <w:t xml:space="preserve"> tables before it is inserted into the history tables.  The use of stage</w:t>
+      </w:r>
+      <w:r>
+        <w:t xml:space="preserve"> tables is more efficient for processing collection data in that all </w:t>
       </w:r>
       <w:r>
         <w:lastRenderedPageBreak/>
-        <w:t xml:space="preserve">is pruned, filtered and augmented using </w:t>
-      </w:r>
-      <w:r>
-        <w:t>stage</w:t>
-      </w:r>
-      <w:r>
-        <w:t xml:space="preserve"> tables before it is inserted into the history tables.  The use of stage</w:t>
-      </w:r>
-      <w:r>
-        <w:t xml:space="preserve"> tables is more efficient for processing collection data in that all insert/update/delete operations are performed on the stage tables.  Only inserts are performed on the data mart history tables.</w:t>
+        <w:t>insert/update/delete operations are performed on the stage tables.  Only inserts are performed on the data mart history tables.</w:t>
       </w:r>
     </w:p>
     <w:p>
@@ -3045,24 +3135,14 @@
     </w:p>
     <w:p>
       <w:pPr>
-        <w:pStyle w:val="ListBullet"/>
-        <w:numPr>
-          <w:ilvl w:val="0"/>
-          <w:numId w:val="0"/>
-        </w:numPr>
-        <w:rPr>
-          <w:noProof/>
-        </w:rPr>
-      </w:pPr>
-      <w:r>
-        <w:rPr>
-          <w:noProof/>
-        </w:rPr>
+        <w:pStyle w:val="CS-Bodytext"/>
+      </w:pPr>
+      <w:r>
         <w:drawing>
-          <wp:inline distT="0" distB="0" distL="0" distR="0" wp14:anchorId="6B734885" wp14:editId="691603BA">
-            <wp:extent cx="6586671" cy="2398542"/>
-            <wp:effectExtent l="0" t="0" r="5080" b="1905"/>
-            <wp:docPr id="22" name="Picture 22"/>
+          <wp:inline distT="0" distB="0" distL="0" distR="0" wp14:anchorId="39D3A2AC" wp14:editId="2621746E">
+            <wp:extent cx="6514924" cy="2385391"/>
+            <wp:effectExtent l="0" t="0" r="635" b="2540"/>
+            <wp:docPr id="12" name="Picture 12"/>
             <wp:cNvGraphicFramePr>
               <a:graphicFrameLocks xmlns:a="http://schemas.openxmlformats.org/drawingml/2006/main" noChangeAspect="1"/>
             </wp:cNvGraphicFramePr>
@@ -3082,7 +3162,7 @@
                   <pic:spPr>
                     <a:xfrm>
                       <a:off x="0" y="0"/>
-                      <a:ext cx="6606814" cy="2405877"/>
+                      <a:ext cx="6515615" cy="2385644"/>
                     </a:xfrm>
                     <a:prstGeom prst="rect">
                       <a:avLst/>
@@ -3239,7 +3319,6 @@
       </w:pPr>
       <w:proofErr w:type="spellStart"/>
       <w:r>
-        <w:lastRenderedPageBreak/>
         <w:t>metrics_resources_usage</w:t>
       </w:r>
       <w:proofErr w:type="spellEnd"/>
@@ -3253,6 +3332,7 @@
         </w:numPr>
       </w:pPr>
       <w:r>
+        <w:lastRenderedPageBreak/>
         <w:t>Use stage “</w:t>
       </w:r>
       <w:proofErr w:type="spellStart"/>
@@ -3711,7 +3791,7 @@
                       </a:ln>
                       <a:extLst>
                         <a:ext uri="{909E8E84-426E-40dd-AFC4-6F175D3DCCD1}">
-                          <a14:hiddenFill xmlns:mo="http://schemas.microsoft.com/office/mac/office/2008/main" xmlns:mv="urn:schemas-microsoft-com:mac:vml" xmlns="" xmlns:o="urn:schemas-microsoft-com:office:office" xmlns:v="urn:schemas-microsoft-com:vml" xmlns:w10="urn:schemas-microsoft-com:office:word" xmlns:w="http://schemas.openxmlformats.org/wordprocessingml/2006/main" xmlns:a14="http://schemas.microsoft.com/office/drawing/2010/main">
+                          <a14:hiddenFill xmlns:a14="http://schemas.microsoft.com/office/drawing/2010/main" xmlns:w="http://schemas.openxmlformats.org/wordprocessingml/2006/main" xmlns:w10="urn:schemas-microsoft-com:office:word" xmlns:v="urn:schemas-microsoft-com:vml" xmlns:o="urn:schemas-microsoft-com:office:office" xmlns="" xmlns:mv="urn:schemas-microsoft-com:mac:vml" xmlns:mo="http://schemas.microsoft.com/office/mac/office/2008/main">
                             <a:solidFill>
                               <a:srgbClr val="000000"/>
                             </a:solidFill>
@@ -4014,14 +4094,14 @@
                       </a:ln>
                       <a:extLst>
                         <a:ext uri="{909E8E84-426E-40dd-AFC4-6F175D3DCCD1}">
-                          <a14:hiddenFill xmlns:mo="http://schemas.microsoft.com/office/mac/office/2008/main" xmlns:mv="urn:schemas-microsoft-com:mac:vml" xmlns="" xmlns:o="urn:schemas-microsoft-com:office:office" xmlns:v="urn:schemas-microsoft-com:vml" xmlns:w10="urn:schemas-microsoft-com:office:word" xmlns:w="http://schemas.openxmlformats.org/wordprocessingml/2006/main" xmlns:a14="http://schemas.microsoft.com/office/drawing/2010/main">
+                          <a14:hiddenFill xmlns:a14="http://schemas.microsoft.com/office/drawing/2010/main" xmlns:w="http://schemas.openxmlformats.org/wordprocessingml/2006/main" xmlns:w10="urn:schemas-microsoft-com:office:word" xmlns:v="urn:schemas-microsoft-com:vml" xmlns:o="urn:schemas-microsoft-com:office:office" xmlns="" xmlns:mv="urn:schemas-microsoft-com:mac:vml" xmlns:mo="http://schemas.microsoft.com/office/mac/office/2008/main">
                             <a:solidFill>
                               <a:srgbClr val="FFFFFF"/>
                             </a:solidFill>
                           </a14:hiddenFill>
                         </a:ext>
                         <a:ext uri="{91240B29-F687-4f45-9708-019B960494DF}">
-                          <a14:hiddenLine xmlns:mo="http://schemas.microsoft.com/office/mac/office/2008/main" xmlns:mv="urn:schemas-microsoft-com:mac:vml" xmlns="" xmlns:o="urn:schemas-microsoft-com:office:office" xmlns:v="urn:schemas-microsoft-com:vml" xmlns:w10="urn:schemas-microsoft-com:office:word" xmlns:w="http://schemas.openxmlformats.org/wordprocessingml/2006/main" xmlns:a14="http://schemas.microsoft.com/office/drawing/2010/main" w="9525">
+                          <a14:hiddenLine xmlns:a14="http://schemas.microsoft.com/office/drawing/2010/main" xmlns:w="http://schemas.openxmlformats.org/wordprocessingml/2006/main" xmlns:w10="urn:schemas-microsoft-com:office:word" xmlns:v="urn:schemas-microsoft-com:vml" xmlns:o="urn:schemas-microsoft-com:office:office" xmlns="" xmlns:mv="urn:schemas-microsoft-com:mac:vml" xmlns:mo="http://schemas.microsoft.com/office/mac/office/2008/main" w="9525">
                             <a:solidFill>
                               <a:srgbClr val="000000"/>
                             </a:solidFill>
@@ -4175,14 +4255,14 @@
                       </a:ln>
                       <a:extLst>
                         <a:ext uri="{909E8E84-426E-40dd-AFC4-6F175D3DCCD1}">
-                          <a14:hiddenFill xmlns:mo="http://schemas.microsoft.com/office/mac/office/2008/main" xmlns:mv="urn:schemas-microsoft-com:mac:vml" xmlns="" xmlns:o="urn:schemas-microsoft-com:office:office" xmlns:v="urn:schemas-microsoft-com:vml" xmlns:w10="urn:schemas-microsoft-com:office:word" xmlns:w="http://schemas.openxmlformats.org/wordprocessingml/2006/main" xmlns:a14="http://schemas.microsoft.com/office/drawing/2010/main">
+                          <a14:hiddenFill xmlns:a14="http://schemas.microsoft.com/office/drawing/2010/main" xmlns:w="http://schemas.openxmlformats.org/wordprocessingml/2006/main" xmlns:w10="urn:schemas-microsoft-com:office:word" xmlns:v="urn:schemas-microsoft-com:vml" xmlns:o="urn:schemas-microsoft-com:office:office" xmlns="" xmlns:mv="urn:schemas-microsoft-com:mac:vml" xmlns:mo="http://schemas.microsoft.com/office/mac/office/2008/main">
                             <a:solidFill>
                               <a:srgbClr val="FFFFFF"/>
                             </a:solidFill>
                           </a14:hiddenFill>
                         </a:ext>
                         <a:ext uri="{91240B29-F687-4f45-9708-019B960494DF}">
-                          <a14:hiddenLine xmlns:mo="http://schemas.microsoft.com/office/mac/office/2008/main" xmlns:mv="urn:schemas-microsoft-com:mac:vml" xmlns="" xmlns:o="urn:schemas-microsoft-com:office:office" xmlns:v="urn:schemas-microsoft-com:vml" xmlns:w10="urn:schemas-microsoft-com:office:word" xmlns:w="http://schemas.openxmlformats.org/wordprocessingml/2006/main" xmlns:a14="http://schemas.microsoft.com/office/drawing/2010/main" w="9525">
+                          <a14:hiddenLine xmlns:a14="http://schemas.microsoft.com/office/drawing/2010/main" xmlns:w="http://schemas.openxmlformats.org/wordprocessingml/2006/main" xmlns:w10="urn:schemas-microsoft-com:office:word" xmlns:v="urn:schemas-microsoft-com:vml" xmlns:o="urn:schemas-microsoft-com:office:office" xmlns="" xmlns:mv="urn:schemas-microsoft-com:mac:vml" xmlns:mo="http://schemas.microsoft.com/office/mac/office/2008/main" w="9525">
                             <a:solidFill>
                               <a:srgbClr val="000000"/>
                             </a:solidFill>
@@ -4372,14 +4452,14 @@
                       </a:ln>
                       <a:extLst>
                         <a:ext uri="{909E8E84-426E-40dd-AFC4-6F175D3DCCD1}">
-                          <a14:hiddenFill xmlns:mo="http://schemas.microsoft.com/office/mac/office/2008/main" xmlns:mv="urn:schemas-microsoft-com:mac:vml" xmlns="" xmlns:o="urn:schemas-microsoft-com:office:office" xmlns:v="urn:schemas-microsoft-com:vml" xmlns:w10="urn:schemas-microsoft-com:office:word" xmlns:w="http://schemas.openxmlformats.org/wordprocessingml/2006/main" xmlns:a14="http://schemas.microsoft.com/office/drawing/2010/main">
+                          <a14:hiddenFill xmlns:a14="http://schemas.microsoft.com/office/drawing/2010/main" xmlns:w="http://schemas.openxmlformats.org/wordprocessingml/2006/main" xmlns:w10="urn:schemas-microsoft-com:office:word" xmlns:v="urn:schemas-microsoft-com:vml" xmlns:o="urn:schemas-microsoft-com:office:office" xmlns="" xmlns:mv="urn:schemas-microsoft-com:mac:vml" xmlns:mo="http://schemas.microsoft.com/office/mac/office/2008/main">
                             <a:solidFill>
                               <a:srgbClr val="FFFFFF"/>
                             </a:solidFill>
                           </a14:hiddenFill>
                         </a:ext>
                         <a:ext uri="{91240B29-F687-4f45-9708-019B960494DF}">
-                          <a14:hiddenLine xmlns:mo="http://schemas.microsoft.com/office/mac/office/2008/main" xmlns:mv="urn:schemas-microsoft-com:mac:vml" xmlns="" xmlns:o="urn:schemas-microsoft-com:office:office" xmlns:v="urn:schemas-microsoft-com:vml" xmlns:w10="urn:schemas-microsoft-com:office:word" xmlns:w="http://schemas.openxmlformats.org/wordprocessingml/2006/main" xmlns:a14="http://schemas.microsoft.com/office/drawing/2010/main" w="9525">
+                          <a14:hiddenLine xmlns:a14="http://schemas.microsoft.com/office/drawing/2010/main" xmlns:w="http://schemas.openxmlformats.org/wordprocessingml/2006/main" xmlns:w10="urn:schemas-microsoft-com:office:word" xmlns:v="urn:schemas-microsoft-com:vml" xmlns:o="urn:schemas-microsoft-com:office:office" xmlns="" xmlns:mv="urn:schemas-microsoft-com:mac:vml" xmlns:mo="http://schemas.microsoft.com/office/mac/office/2008/main" w="9525">
                             <a:solidFill>
                               <a:srgbClr val="000000"/>
                             </a:solidFill>
@@ -4565,7 +4645,7 @@
                       </a:ln>
                       <a:extLst>
                         <a:ext uri="{91240B29-F687-4f45-9708-019B960494DF}">
-                          <a14:hiddenLine xmlns:mo="http://schemas.microsoft.com/office/mac/office/2008/main" xmlns:mv="urn:schemas-microsoft-com:mac:vml" xmlns="" xmlns:o="urn:schemas-microsoft-com:office:office" xmlns:v="urn:schemas-microsoft-com:vml" xmlns:w10="urn:schemas-microsoft-com:office:word" xmlns:w="http://schemas.openxmlformats.org/wordprocessingml/2006/main" xmlns:a14="http://schemas.microsoft.com/office/drawing/2010/main" w="25400">
+                          <a14:hiddenLine xmlns:a14="http://schemas.microsoft.com/office/drawing/2010/main" xmlns:w="http://schemas.openxmlformats.org/wordprocessingml/2006/main" xmlns:w10="urn:schemas-microsoft-com:office:word" xmlns:v="urn:schemas-microsoft-com:vml" xmlns:o="urn:schemas-microsoft-com:office:office" xmlns="" xmlns:mv="urn:schemas-microsoft-com:mac:vml" xmlns:mo="http://schemas.microsoft.com/office/mac/office/2008/main" w="25400">
                             <a:solidFill>
                               <a:srgbClr val="000000"/>
                             </a:solidFill>
@@ -4681,7 +4761,7 @@
                       </a:ln>
                       <a:extLst>
                         <a:ext uri="{909E8E84-426E-40dd-AFC4-6F175D3DCCD1}">
-                          <a14:hiddenFill xmlns:mo="http://schemas.microsoft.com/office/mac/office/2008/main" xmlns:mv="urn:schemas-microsoft-com:mac:vml" xmlns="" xmlns:o="urn:schemas-microsoft-com:office:office" xmlns:v="urn:schemas-microsoft-com:vml" xmlns:w10="urn:schemas-microsoft-com:office:word" xmlns:w="http://schemas.openxmlformats.org/wordprocessingml/2006/main" xmlns:a14="http://schemas.microsoft.com/office/drawing/2010/main">
+                          <a14:hiddenFill xmlns:a14="http://schemas.microsoft.com/office/drawing/2010/main" xmlns:w="http://schemas.openxmlformats.org/wordprocessingml/2006/main" xmlns:w10="urn:schemas-microsoft-com:office:word" xmlns:v="urn:schemas-microsoft-com:vml" xmlns:o="urn:schemas-microsoft-com:office:office" xmlns="" xmlns:mv="urn:schemas-microsoft-com:mac:vml" xmlns:mo="http://schemas.microsoft.com/office/mac/office/2008/main">
                             <a:solidFill>
                               <a:srgbClr val="000000"/>
                             </a:solidFill>
@@ -4928,7 +5008,7 @@
                       </a:ln>
                       <a:extLst>
                         <a:ext uri="{91240B29-F687-4f45-9708-019B960494DF}">
-                          <a14:hiddenLine xmlns:mo="http://schemas.microsoft.com/office/mac/office/2008/main" xmlns:mv="urn:schemas-microsoft-com:mac:vml" xmlns="" xmlns:o="urn:schemas-microsoft-com:office:office" xmlns:v="urn:schemas-microsoft-com:vml" xmlns:w10="urn:schemas-microsoft-com:office:word" xmlns:w="http://schemas.openxmlformats.org/wordprocessingml/2006/main" xmlns:a14="http://schemas.microsoft.com/office/drawing/2010/main" w="9525">
+                          <a14:hiddenLine xmlns:a14="http://schemas.microsoft.com/office/drawing/2010/main" xmlns:w="http://schemas.openxmlformats.org/wordprocessingml/2006/main" xmlns:w10="urn:schemas-microsoft-com:office:word" xmlns:v="urn:schemas-microsoft-com:vml" xmlns:o="urn:schemas-microsoft-com:office:office" xmlns="" xmlns:mv="urn:schemas-microsoft-com:mac:vml" xmlns:mo="http://schemas.microsoft.com/office/mac/office/2008/main" w="9525">
                             <a:solidFill>
                               <a:srgbClr val="000000"/>
                             </a:solidFill>
@@ -5005,7 +5085,7 @@
                       </a:ln>
                       <a:extLst>
                         <a:ext uri="{91240B29-F687-4f45-9708-019B960494DF}">
-                          <a14:hiddenLine xmlns:mo="http://schemas.microsoft.com/office/mac/office/2008/main" xmlns:mv="urn:schemas-microsoft-com:mac:vml" xmlns="" xmlns:o="urn:schemas-microsoft-com:office:office" xmlns:v="urn:schemas-microsoft-com:vml" xmlns:w10="urn:schemas-microsoft-com:office:word" xmlns:w="http://schemas.openxmlformats.org/wordprocessingml/2006/main" xmlns:a14="http://schemas.microsoft.com/office/drawing/2010/main" w="9525">
+                          <a14:hiddenLine xmlns:a14="http://schemas.microsoft.com/office/drawing/2010/main" xmlns:w="http://schemas.openxmlformats.org/wordprocessingml/2006/main" xmlns:w10="urn:schemas-microsoft-com:office:word" xmlns:v="urn:schemas-microsoft-com:vml" xmlns:o="urn:schemas-microsoft-com:office:office" xmlns="" xmlns:mv="urn:schemas-microsoft-com:mac:vml" xmlns:mo="http://schemas.microsoft.com/office/mac/office/2008/main" w="9525">
                             <a:solidFill>
                               <a:srgbClr val="000000"/>
                             </a:solidFill>
@@ -6236,6 +6316,146 @@
     </w:lvl>
   </w:abstractNum>
   <w:abstractNum w:abstractNumId="15" w15:restartNumberingAfterBreak="0">
+    <w:nsid w:val="1607459F"/>
+    <w:multiLevelType w:val="hybridMultilevel"/>
+    <w:tmpl w:val="75F48C0C"/>
+    <w:lvl w:ilvl="0" w:tplc="106C4782">
+      <w:start w:val="1"/>
+      <w:numFmt w:val="bullet"/>
+      <w:lvlText w:val="o"/>
+      <w:lvlJc w:val="left"/>
+      <w:pPr>
+        <w:tabs>
+          <w:tab w:val="num" w:pos="720"/>
+        </w:tabs>
+        <w:ind w:left="720" w:hanging="360"/>
+      </w:pPr>
+      <w:rPr>
+        <w:rFonts w:ascii="Courier New" w:hAnsi="Courier New" w:hint="default"/>
+      </w:rPr>
+    </w:lvl>
+    <w:lvl w:ilvl="1" w:tplc="B3184FDA">
+      <w:start w:val="1"/>
+      <w:numFmt w:val="bullet"/>
+      <w:lvlText w:val="o"/>
+      <w:lvlJc w:val="left"/>
+      <w:pPr>
+        <w:tabs>
+          <w:tab w:val="num" w:pos="1440"/>
+        </w:tabs>
+        <w:ind w:left="1440" w:hanging="360"/>
+      </w:pPr>
+      <w:rPr>
+        <w:rFonts w:ascii="Courier New" w:hAnsi="Courier New" w:hint="default"/>
+      </w:rPr>
+    </w:lvl>
+    <w:lvl w:ilvl="2" w:tplc="C56E965A">
+      <w:start w:val="1"/>
+      <w:numFmt w:val="bullet"/>
+      <w:lvlText w:val="o"/>
+      <w:lvlJc w:val="left"/>
+      <w:pPr>
+        <w:tabs>
+          <w:tab w:val="num" w:pos="2160"/>
+        </w:tabs>
+        <w:ind w:left="2160" w:hanging="360"/>
+      </w:pPr>
+      <w:rPr>
+        <w:rFonts w:ascii="Courier New" w:hAnsi="Courier New" w:hint="default"/>
+      </w:rPr>
+    </w:lvl>
+    <w:lvl w:ilvl="3" w:tplc="66DA3716" w:tentative="1">
+      <w:start w:val="1"/>
+      <w:numFmt w:val="bullet"/>
+      <w:lvlText w:val="o"/>
+      <w:lvlJc w:val="left"/>
+      <w:pPr>
+        <w:tabs>
+          <w:tab w:val="num" w:pos="2880"/>
+        </w:tabs>
+        <w:ind w:left="2880" w:hanging="360"/>
+      </w:pPr>
+      <w:rPr>
+        <w:rFonts w:ascii="Courier New" w:hAnsi="Courier New" w:hint="default"/>
+      </w:rPr>
+    </w:lvl>
+    <w:lvl w:ilvl="4" w:tplc="96E42A9C" w:tentative="1">
+      <w:start w:val="1"/>
+      <w:numFmt w:val="bullet"/>
+      <w:lvlText w:val="o"/>
+      <w:lvlJc w:val="left"/>
+      <w:pPr>
+        <w:tabs>
+          <w:tab w:val="num" w:pos="3600"/>
+        </w:tabs>
+        <w:ind w:left="3600" w:hanging="360"/>
+      </w:pPr>
+      <w:rPr>
+        <w:rFonts w:ascii="Courier New" w:hAnsi="Courier New" w:hint="default"/>
+      </w:rPr>
+    </w:lvl>
+    <w:lvl w:ilvl="5" w:tplc="1FA666F8" w:tentative="1">
+      <w:start w:val="1"/>
+      <w:numFmt w:val="bullet"/>
+      <w:lvlText w:val="o"/>
+      <w:lvlJc w:val="left"/>
+      <w:pPr>
+        <w:tabs>
+          <w:tab w:val="num" w:pos="4320"/>
+        </w:tabs>
+        <w:ind w:left="4320" w:hanging="360"/>
+      </w:pPr>
+      <w:rPr>
+        <w:rFonts w:ascii="Courier New" w:hAnsi="Courier New" w:hint="default"/>
+      </w:rPr>
+    </w:lvl>
+    <w:lvl w:ilvl="6" w:tplc="C0E80AE2" w:tentative="1">
+      <w:start w:val="1"/>
+      <w:numFmt w:val="bullet"/>
+      <w:lvlText w:val="o"/>
+      <w:lvlJc w:val="left"/>
+      <w:pPr>
+        <w:tabs>
+          <w:tab w:val="num" w:pos="5040"/>
+        </w:tabs>
+        <w:ind w:left="5040" w:hanging="360"/>
+      </w:pPr>
+      <w:rPr>
+        <w:rFonts w:ascii="Courier New" w:hAnsi="Courier New" w:hint="default"/>
+      </w:rPr>
+    </w:lvl>
+    <w:lvl w:ilvl="7" w:tplc="D7EADAD4" w:tentative="1">
+      <w:start w:val="1"/>
+      <w:numFmt w:val="bullet"/>
+      <w:lvlText w:val="o"/>
+      <w:lvlJc w:val="left"/>
+      <w:pPr>
+        <w:tabs>
+          <w:tab w:val="num" w:pos="5760"/>
+        </w:tabs>
+        <w:ind w:left="5760" w:hanging="360"/>
+      </w:pPr>
+      <w:rPr>
+        <w:rFonts w:ascii="Courier New" w:hAnsi="Courier New" w:hint="default"/>
+      </w:rPr>
+    </w:lvl>
+    <w:lvl w:ilvl="8" w:tplc="B1A0FDF2" w:tentative="1">
+      <w:start w:val="1"/>
+      <w:numFmt w:val="bullet"/>
+      <w:lvlText w:val="o"/>
+      <w:lvlJc w:val="left"/>
+      <w:pPr>
+        <w:tabs>
+          <w:tab w:val="num" w:pos="6480"/>
+        </w:tabs>
+        <w:ind w:left="6480" w:hanging="360"/>
+      </w:pPr>
+      <w:rPr>
+        <w:rFonts w:ascii="Courier New" w:hAnsi="Courier New" w:hint="default"/>
+      </w:rPr>
+    </w:lvl>
+  </w:abstractNum>
+  <w:abstractNum w:abstractNumId="16" w15:restartNumberingAfterBreak="0">
     <w:nsid w:val="16266569"/>
     <w:multiLevelType w:val="hybridMultilevel"/>
     <w:tmpl w:val="569AB4F4"/>
@@ -6321,7 +6541,7 @@
       </w:pPr>
     </w:lvl>
   </w:abstractNum>
-  <w:abstractNum w:abstractNumId="16" w15:restartNumberingAfterBreak="0">
+  <w:abstractNum w:abstractNumId="17" w15:restartNumberingAfterBreak="0">
     <w:nsid w:val="17DC7C49"/>
     <w:multiLevelType w:val="hybridMultilevel"/>
     <w:tmpl w:val="49D858B0"/>
@@ -6410,7 +6630,7 @@
       </w:pPr>
     </w:lvl>
   </w:abstractNum>
-  <w:abstractNum w:abstractNumId="17" w15:restartNumberingAfterBreak="0">
+  <w:abstractNum w:abstractNumId="18" w15:restartNumberingAfterBreak="0">
     <w:nsid w:val="1AB66436"/>
     <w:multiLevelType w:val="hybridMultilevel"/>
     <w:tmpl w:val="E71E14D8"/>
@@ -6496,7 +6716,7 @@
       </w:pPr>
     </w:lvl>
   </w:abstractNum>
-  <w:abstractNum w:abstractNumId="18" w15:restartNumberingAfterBreak="0">
+  <w:abstractNum w:abstractNumId="19" w15:restartNumberingAfterBreak="0">
     <w:nsid w:val="1AF13E2E"/>
     <w:multiLevelType w:val="multilevel"/>
     <w:tmpl w:val="E37A5454"/>
@@ -6613,7 +6833,7 @@
       </w:pPr>
     </w:lvl>
   </w:abstractNum>
-  <w:abstractNum w:abstractNumId="19" w15:restartNumberingAfterBreak="0">
+  <w:abstractNum w:abstractNumId="20" w15:restartNumberingAfterBreak="0">
     <w:nsid w:val="1C2B6169"/>
     <w:multiLevelType w:val="hybridMultilevel"/>
     <w:tmpl w:val="79FC5F54"/>
@@ -6702,7 +6922,7 @@
       </w:pPr>
     </w:lvl>
   </w:abstractNum>
-  <w:abstractNum w:abstractNumId="20" w15:restartNumberingAfterBreak="0">
+  <w:abstractNum w:abstractNumId="21" w15:restartNumberingAfterBreak="0">
     <w:nsid w:val="1DFE40AA"/>
     <w:multiLevelType w:val="hybridMultilevel"/>
     <w:tmpl w:val="B3AEB1BC"/>
@@ -6788,7 +7008,7 @@
       </w:pPr>
     </w:lvl>
   </w:abstractNum>
-  <w:abstractNum w:abstractNumId="21" w15:restartNumberingAfterBreak="0">
+  <w:abstractNum w:abstractNumId="22" w15:restartNumberingAfterBreak="0">
     <w:nsid w:val="1E514DDC"/>
     <w:multiLevelType w:val="hybridMultilevel"/>
     <w:tmpl w:val="569AB4F4"/>
@@ -6874,7 +7094,7 @@
       </w:pPr>
     </w:lvl>
   </w:abstractNum>
-  <w:abstractNum w:abstractNumId="22" w15:restartNumberingAfterBreak="0">
+  <w:abstractNum w:abstractNumId="23" w15:restartNumberingAfterBreak="0">
     <w:nsid w:val="1F8F78B0"/>
     <w:multiLevelType w:val="hybridMultilevel"/>
     <w:tmpl w:val="87042B32"/>
@@ -6960,7 +7180,7 @@
       </w:pPr>
     </w:lvl>
   </w:abstractNum>
-  <w:abstractNum w:abstractNumId="23" w15:restartNumberingAfterBreak="0">
+  <w:abstractNum w:abstractNumId="24" w15:restartNumberingAfterBreak="0">
     <w:nsid w:val="21200590"/>
     <w:multiLevelType w:val="hybridMultilevel"/>
     <w:tmpl w:val="45427BE4"/>
@@ -7104,7 +7324,7 @@
       </w:rPr>
     </w:lvl>
   </w:abstractNum>
-  <w:abstractNum w:abstractNumId="24" w15:restartNumberingAfterBreak="0">
+  <w:abstractNum w:abstractNumId="25" w15:restartNumberingAfterBreak="0">
     <w:nsid w:val="21C66E57"/>
     <w:multiLevelType w:val="hybridMultilevel"/>
     <w:tmpl w:val="87042B32"/>
@@ -7190,7 +7410,7 @@
       </w:pPr>
     </w:lvl>
   </w:abstractNum>
-  <w:abstractNum w:abstractNumId="25" w15:restartNumberingAfterBreak="0">
+  <w:abstractNum w:abstractNumId="26" w15:restartNumberingAfterBreak="0">
     <w:nsid w:val="21CF3B38"/>
     <w:multiLevelType w:val="hybridMultilevel"/>
     <w:tmpl w:val="E71E14D8"/>
@@ -7276,7 +7496,7 @@
       </w:pPr>
     </w:lvl>
   </w:abstractNum>
-  <w:abstractNum w:abstractNumId="26" w15:restartNumberingAfterBreak="0">
+  <w:abstractNum w:abstractNumId="27" w15:restartNumberingAfterBreak="0">
     <w:nsid w:val="224E4A4B"/>
     <w:multiLevelType w:val="hybridMultilevel"/>
     <w:tmpl w:val="B4F6C132"/>
@@ -7362,7 +7582,7 @@
       </w:pPr>
     </w:lvl>
   </w:abstractNum>
-  <w:abstractNum w:abstractNumId="27" w15:restartNumberingAfterBreak="0">
+  <w:abstractNum w:abstractNumId="28" w15:restartNumberingAfterBreak="0">
     <w:nsid w:val="240D3F9E"/>
     <w:multiLevelType w:val="hybridMultilevel"/>
     <w:tmpl w:val="FB3A722C"/>
@@ -7448,7 +7668,7 @@
       </w:pPr>
     </w:lvl>
   </w:abstractNum>
-  <w:abstractNum w:abstractNumId="28" w15:restartNumberingAfterBreak="0">
+  <w:abstractNum w:abstractNumId="29" w15:restartNumberingAfterBreak="0">
     <w:nsid w:val="24D83C29"/>
     <w:multiLevelType w:val="hybridMultilevel"/>
     <w:tmpl w:val="FFFCF672"/>
@@ -7537,7 +7757,7 @@
       </w:pPr>
     </w:lvl>
   </w:abstractNum>
-  <w:abstractNum w:abstractNumId="29" w15:restartNumberingAfterBreak="0">
+  <w:abstractNum w:abstractNumId="30" w15:restartNumberingAfterBreak="0">
     <w:nsid w:val="28993A7B"/>
     <w:multiLevelType w:val="singleLevel"/>
     <w:tmpl w:val="7A7A1F78"/>
@@ -7558,7 +7778,7 @@
       </w:rPr>
     </w:lvl>
   </w:abstractNum>
-  <w:abstractNum w:abstractNumId="30" w15:restartNumberingAfterBreak="0">
+  <w:abstractNum w:abstractNumId="31" w15:restartNumberingAfterBreak="0">
     <w:nsid w:val="2C9B7EA8"/>
     <w:multiLevelType w:val="hybridMultilevel"/>
     <w:tmpl w:val="A43065C8"/>
@@ -7647,7 +7867,7 @@
       </w:pPr>
     </w:lvl>
   </w:abstractNum>
-  <w:abstractNum w:abstractNumId="31" w15:restartNumberingAfterBreak="0">
+  <w:abstractNum w:abstractNumId="32" w15:restartNumberingAfterBreak="0">
     <w:nsid w:val="2D0A0A27"/>
     <w:multiLevelType w:val="hybridMultilevel"/>
     <w:tmpl w:val="425C2B5C"/>
@@ -7736,7 +7956,7 @@
       </w:pPr>
     </w:lvl>
   </w:abstractNum>
-  <w:abstractNum w:abstractNumId="32" w15:restartNumberingAfterBreak="0">
+  <w:abstractNum w:abstractNumId="33" w15:restartNumberingAfterBreak="0">
     <w:nsid w:val="2D4B54C4"/>
     <w:multiLevelType w:val="hybridMultilevel"/>
     <w:tmpl w:val="ABDEEE38"/>
@@ -7825,7 +8045,7 @@
       </w:pPr>
     </w:lvl>
   </w:abstractNum>
-  <w:abstractNum w:abstractNumId="33" w15:restartNumberingAfterBreak="0">
+  <w:abstractNum w:abstractNumId="34" w15:restartNumberingAfterBreak="0">
     <w:nsid w:val="2F28476D"/>
     <w:multiLevelType w:val="hybridMultilevel"/>
     <w:tmpl w:val="D0AAA598"/>
@@ -7914,7 +8134,7 @@
       </w:pPr>
     </w:lvl>
   </w:abstractNum>
-  <w:abstractNum w:abstractNumId="34" w15:restartNumberingAfterBreak="0">
+  <w:abstractNum w:abstractNumId="35" w15:restartNumberingAfterBreak="0">
     <w:nsid w:val="30154930"/>
     <w:multiLevelType w:val="hybridMultilevel"/>
     <w:tmpl w:val="2DFC8814"/>
@@ -8000,7 +8220,7 @@
       </w:pPr>
     </w:lvl>
   </w:abstractNum>
-  <w:abstractNum w:abstractNumId="35" w15:restartNumberingAfterBreak="0">
+  <w:abstractNum w:abstractNumId="36" w15:restartNumberingAfterBreak="0">
     <w:nsid w:val="306135B4"/>
     <w:multiLevelType w:val="hybridMultilevel"/>
     <w:tmpl w:val="B6A44B16"/>
@@ -8086,7 +8306,7 @@
       </w:pPr>
     </w:lvl>
   </w:abstractNum>
-  <w:abstractNum w:abstractNumId="36" w15:restartNumberingAfterBreak="0">
+  <w:abstractNum w:abstractNumId="37" w15:restartNumberingAfterBreak="0">
     <w:nsid w:val="31A82A2E"/>
     <w:multiLevelType w:val="hybridMultilevel"/>
     <w:tmpl w:val="3D8ED28C"/>
@@ -8172,7 +8392,7 @@
       </w:pPr>
     </w:lvl>
   </w:abstractNum>
-  <w:abstractNum w:abstractNumId="37" w15:restartNumberingAfterBreak="0">
+  <w:abstractNum w:abstractNumId="38" w15:restartNumberingAfterBreak="0">
     <w:nsid w:val="331C6ACB"/>
     <w:multiLevelType w:val="hybridMultilevel"/>
     <w:tmpl w:val="88E072E0"/>
@@ -8285,7 +8505,7 @@
       </w:rPr>
     </w:lvl>
   </w:abstractNum>
-  <w:abstractNum w:abstractNumId="38" w15:restartNumberingAfterBreak="0">
+  <w:abstractNum w:abstractNumId="39" w15:restartNumberingAfterBreak="0">
     <w:nsid w:val="3336539A"/>
     <w:multiLevelType w:val="hybridMultilevel"/>
     <w:tmpl w:val="C80AAB8E"/>
@@ -8374,7 +8594,7 @@
       </w:pPr>
     </w:lvl>
   </w:abstractNum>
-  <w:abstractNum w:abstractNumId="39" w15:restartNumberingAfterBreak="0">
+  <w:abstractNum w:abstractNumId="40" w15:restartNumberingAfterBreak="0">
     <w:nsid w:val="33D93F92"/>
     <w:multiLevelType w:val="hybridMultilevel"/>
     <w:tmpl w:val="FF8C6B9E"/>
@@ -8514,7 +8734,7 @@
       </w:rPr>
     </w:lvl>
   </w:abstractNum>
-  <w:abstractNum w:abstractNumId="40" w15:restartNumberingAfterBreak="0">
+  <w:abstractNum w:abstractNumId="41" w15:restartNumberingAfterBreak="0">
     <w:nsid w:val="356D4580"/>
     <w:multiLevelType w:val="hybridMultilevel"/>
     <w:tmpl w:val="FFFCF672"/>
@@ -8603,7 +8823,7 @@
       </w:pPr>
     </w:lvl>
   </w:abstractNum>
-  <w:abstractNum w:abstractNumId="41" w15:restartNumberingAfterBreak="0">
+  <w:abstractNum w:abstractNumId="42" w15:restartNumberingAfterBreak="0">
     <w:nsid w:val="35A36555"/>
     <w:multiLevelType w:val="multilevel"/>
     <w:tmpl w:val="6AA82EE2"/>
@@ -8729,7 +8949,7 @@
       </w:rPr>
     </w:lvl>
   </w:abstractNum>
-  <w:abstractNum w:abstractNumId="42" w15:restartNumberingAfterBreak="0">
+  <w:abstractNum w:abstractNumId="43" w15:restartNumberingAfterBreak="0">
     <w:nsid w:val="36F51216"/>
     <w:multiLevelType w:val="multilevel"/>
     <w:tmpl w:val="DAF20B4C"/>
@@ -8855,7 +9075,7 @@
       </w:rPr>
     </w:lvl>
   </w:abstractNum>
-  <w:abstractNum w:abstractNumId="43" w15:restartNumberingAfterBreak="0">
+  <w:abstractNum w:abstractNumId="44" w15:restartNumberingAfterBreak="0">
     <w:nsid w:val="37D17CD8"/>
     <w:multiLevelType w:val="hybridMultilevel"/>
     <w:tmpl w:val="EB98E76A"/>
@@ -8996,7 +9216,7 @@
       </w:rPr>
     </w:lvl>
   </w:abstractNum>
-  <w:abstractNum w:abstractNumId="44" w15:restartNumberingAfterBreak="0">
+  <w:abstractNum w:abstractNumId="45" w15:restartNumberingAfterBreak="0">
     <w:nsid w:val="393728C3"/>
     <w:multiLevelType w:val="hybridMultilevel"/>
     <w:tmpl w:val="651A19CC"/>
@@ -9085,7 +9305,7 @@
       </w:pPr>
     </w:lvl>
   </w:abstractNum>
-  <w:abstractNum w:abstractNumId="45" w15:restartNumberingAfterBreak="0">
+  <w:abstractNum w:abstractNumId="46" w15:restartNumberingAfterBreak="0">
     <w:nsid w:val="39885F92"/>
     <w:multiLevelType w:val="hybridMultilevel"/>
     <w:tmpl w:val="49D858B0"/>
@@ -9174,7 +9394,7 @@
       </w:pPr>
     </w:lvl>
   </w:abstractNum>
-  <w:abstractNum w:abstractNumId="46" w15:restartNumberingAfterBreak="0">
+  <w:abstractNum w:abstractNumId="47" w15:restartNumberingAfterBreak="0">
     <w:nsid w:val="3B0B573E"/>
     <w:multiLevelType w:val="hybridMultilevel"/>
     <w:tmpl w:val="E71E14D8"/>
@@ -9260,7 +9480,120 @@
       </w:pPr>
     </w:lvl>
   </w:abstractNum>
-  <w:abstractNum w:abstractNumId="47" w15:restartNumberingAfterBreak="0">
+  <w:abstractNum w:abstractNumId="48" w15:restartNumberingAfterBreak="0">
+    <w:nsid w:val="3DD54E82"/>
+    <w:multiLevelType w:val="hybridMultilevel"/>
+    <w:tmpl w:val="512C7510"/>
+    <w:lvl w:ilvl="0" w:tplc="04090003">
+      <w:start w:val="1"/>
+      <w:numFmt w:val="bullet"/>
+      <w:lvlText w:val="o"/>
+      <w:lvlJc w:val="left"/>
+      <w:pPr>
+        <w:ind w:left="1080" w:hanging="360"/>
+      </w:pPr>
+      <w:rPr>
+        <w:rFonts w:ascii="Courier New" w:hAnsi="Courier New" w:cs="Courier New" w:hint="default"/>
+      </w:rPr>
+    </w:lvl>
+    <w:lvl w:ilvl="1" w:tplc="04090003" w:tentative="1">
+      <w:start w:val="1"/>
+      <w:numFmt w:val="bullet"/>
+      <w:lvlText w:val="o"/>
+      <w:lvlJc w:val="left"/>
+      <w:pPr>
+        <w:ind w:left="1800" w:hanging="360"/>
+      </w:pPr>
+      <w:rPr>
+        <w:rFonts w:ascii="Courier New" w:hAnsi="Courier New" w:cs="Courier New" w:hint="default"/>
+      </w:rPr>
+    </w:lvl>
+    <w:lvl w:ilvl="2" w:tplc="04090005" w:tentative="1">
+      <w:start w:val="1"/>
+      <w:numFmt w:val="bullet"/>
+      <w:lvlText w:val=""/>
+      <w:lvlJc w:val="left"/>
+      <w:pPr>
+        <w:ind w:left="2520" w:hanging="360"/>
+      </w:pPr>
+      <w:rPr>
+        <w:rFonts w:ascii="Wingdings" w:hAnsi="Wingdings" w:hint="default"/>
+      </w:rPr>
+    </w:lvl>
+    <w:lvl w:ilvl="3" w:tplc="04090001" w:tentative="1">
+      <w:start w:val="1"/>
+      <w:numFmt w:val="bullet"/>
+      <w:lvlText w:val=""/>
+      <w:lvlJc w:val="left"/>
+      <w:pPr>
+        <w:ind w:left="3240" w:hanging="360"/>
+      </w:pPr>
+      <w:rPr>
+        <w:rFonts w:ascii="Symbol" w:hAnsi="Symbol" w:hint="default"/>
+      </w:rPr>
+    </w:lvl>
+    <w:lvl w:ilvl="4" w:tplc="04090003" w:tentative="1">
+      <w:start w:val="1"/>
+      <w:numFmt w:val="bullet"/>
+      <w:lvlText w:val="o"/>
+      <w:lvlJc w:val="left"/>
+      <w:pPr>
+        <w:ind w:left="3960" w:hanging="360"/>
+      </w:pPr>
+      <w:rPr>
+        <w:rFonts w:ascii="Courier New" w:hAnsi="Courier New" w:cs="Courier New" w:hint="default"/>
+      </w:rPr>
+    </w:lvl>
+    <w:lvl w:ilvl="5" w:tplc="04090005" w:tentative="1">
+      <w:start w:val="1"/>
+      <w:numFmt w:val="bullet"/>
+      <w:lvlText w:val=""/>
+      <w:lvlJc w:val="left"/>
+      <w:pPr>
+        <w:ind w:left="4680" w:hanging="360"/>
+      </w:pPr>
+      <w:rPr>
+        <w:rFonts w:ascii="Wingdings" w:hAnsi="Wingdings" w:hint="default"/>
+      </w:rPr>
+    </w:lvl>
+    <w:lvl w:ilvl="6" w:tplc="04090001" w:tentative="1">
+      <w:start w:val="1"/>
+      <w:numFmt w:val="bullet"/>
+      <w:lvlText w:val=""/>
+      <w:lvlJc w:val="left"/>
+      <w:pPr>
+        <w:ind w:left="5400" w:hanging="360"/>
+      </w:pPr>
+      <w:rPr>
+        <w:rFonts w:ascii="Symbol" w:hAnsi="Symbol" w:hint="default"/>
+      </w:rPr>
+    </w:lvl>
+    <w:lvl w:ilvl="7" w:tplc="04090003" w:tentative="1">
+      <w:start w:val="1"/>
+      <w:numFmt w:val="bullet"/>
+      <w:lvlText w:val="o"/>
+      <w:lvlJc w:val="left"/>
+      <w:pPr>
+        <w:ind w:left="6120" w:hanging="360"/>
+      </w:pPr>
+      <w:rPr>
+        <w:rFonts w:ascii="Courier New" w:hAnsi="Courier New" w:cs="Courier New" w:hint="default"/>
+      </w:rPr>
+    </w:lvl>
+    <w:lvl w:ilvl="8" w:tplc="04090005" w:tentative="1">
+      <w:start w:val="1"/>
+      <w:numFmt w:val="bullet"/>
+      <w:lvlText w:val=""/>
+      <w:lvlJc w:val="left"/>
+      <w:pPr>
+        <w:ind w:left="6840" w:hanging="360"/>
+      </w:pPr>
+      <w:rPr>
+        <w:rFonts w:ascii="Wingdings" w:hAnsi="Wingdings" w:hint="default"/>
+      </w:rPr>
+    </w:lvl>
+  </w:abstractNum>
+  <w:abstractNum w:abstractNumId="49" w15:restartNumberingAfterBreak="0">
     <w:nsid w:val="40DF73ED"/>
     <w:multiLevelType w:val="hybridMultilevel"/>
     <w:tmpl w:val="B3AEB1BC"/>
@@ -9346,7 +9679,7 @@
       </w:pPr>
     </w:lvl>
   </w:abstractNum>
-  <w:abstractNum w:abstractNumId="48" w15:restartNumberingAfterBreak="0">
+  <w:abstractNum w:abstractNumId="50" w15:restartNumberingAfterBreak="0">
     <w:nsid w:val="44792092"/>
     <w:multiLevelType w:val="multilevel"/>
     <w:tmpl w:val="938E50E4"/>
@@ -9491,7 +9824,7 @@
       </w:rPr>
     </w:lvl>
   </w:abstractNum>
-  <w:abstractNum w:abstractNumId="49" w15:restartNumberingAfterBreak="0">
+  <w:abstractNum w:abstractNumId="51" w15:restartNumberingAfterBreak="0">
     <w:nsid w:val="44D97340"/>
     <w:multiLevelType w:val="hybridMultilevel"/>
     <w:tmpl w:val="FE1AD404"/>
@@ -9635,7 +9968,7 @@
       </w:rPr>
     </w:lvl>
   </w:abstractNum>
-  <w:abstractNum w:abstractNumId="50" w15:restartNumberingAfterBreak="0">
+  <w:abstractNum w:abstractNumId="52" w15:restartNumberingAfterBreak="0">
     <w:nsid w:val="44E67924"/>
     <w:multiLevelType w:val="hybridMultilevel"/>
     <w:tmpl w:val="FFFCF672"/>
@@ -9724,7 +10057,7 @@
       </w:pPr>
     </w:lvl>
   </w:abstractNum>
-  <w:abstractNum w:abstractNumId="51" w15:restartNumberingAfterBreak="0">
+  <w:abstractNum w:abstractNumId="53" w15:restartNumberingAfterBreak="0">
     <w:nsid w:val="4C523B93"/>
     <w:multiLevelType w:val="hybridMultilevel"/>
     <w:tmpl w:val="2612DF3E"/>
@@ -9813,7 +10146,7 @@
       </w:pPr>
     </w:lvl>
   </w:abstractNum>
-  <w:abstractNum w:abstractNumId="52" w15:restartNumberingAfterBreak="0">
+  <w:abstractNum w:abstractNumId="54" w15:restartNumberingAfterBreak="0">
     <w:nsid w:val="4C7852DC"/>
     <w:multiLevelType w:val="hybridMultilevel"/>
     <w:tmpl w:val="F6907282"/>
@@ -9926,7 +10259,7 @@
       </w:rPr>
     </w:lvl>
   </w:abstractNum>
-  <w:abstractNum w:abstractNumId="53" w15:restartNumberingAfterBreak="0">
+  <w:abstractNum w:abstractNumId="55" w15:restartNumberingAfterBreak="0">
     <w:nsid w:val="4DF270B4"/>
     <w:multiLevelType w:val="hybridMultilevel"/>
     <w:tmpl w:val="E5E29EC2"/>
@@ -10022,7 +10355,7 @@
       </w:pPr>
     </w:lvl>
   </w:abstractNum>
-  <w:abstractNum w:abstractNumId="54" w15:restartNumberingAfterBreak="0">
+  <w:abstractNum w:abstractNumId="56" w15:restartNumberingAfterBreak="0">
     <w:nsid w:val="51CC4A66"/>
     <w:multiLevelType w:val="hybridMultilevel"/>
     <w:tmpl w:val="ECC4B12A"/>
@@ -10108,7 +10441,7 @@
       </w:pPr>
     </w:lvl>
   </w:abstractNum>
-  <w:abstractNum w:abstractNumId="55" w15:restartNumberingAfterBreak="0">
+  <w:abstractNum w:abstractNumId="57" w15:restartNumberingAfterBreak="0">
     <w:nsid w:val="52F25DA5"/>
     <w:multiLevelType w:val="hybridMultilevel"/>
     <w:tmpl w:val="569AB4F4"/>
@@ -10194,7 +10527,7 @@
       </w:pPr>
     </w:lvl>
   </w:abstractNum>
-  <w:abstractNum w:abstractNumId="56" w15:restartNumberingAfterBreak="0">
+  <w:abstractNum w:abstractNumId="58" w15:restartNumberingAfterBreak="0">
     <w:nsid w:val="53250756"/>
     <w:multiLevelType w:val="hybridMultilevel"/>
     <w:tmpl w:val="B6A44B16"/>
@@ -10280,7 +10613,7 @@
       </w:pPr>
     </w:lvl>
   </w:abstractNum>
-  <w:abstractNum w:abstractNumId="57" w15:restartNumberingAfterBreak="0">
+  <w:abstractNum w:abstractNumId="59" w15:restartNumberingAfterBreak="0">
     <w:nsid w:val="5404771C"/>
     <w:multiLevelType w:val="hybridMultilevel"/>
     <w:tmpl w:val="FFFCF672"/>
@@ -10369,7 +10702,7 @@
       </w:pPr>
     </w:lvl>
   </w:abstractNum>
-  <w:abstractNum w:abstractNumId="58" w15:restartNumberingAfterBreak="0">
+  <w:abstractNum w:abstractNumId="60" w15:restartNumberingAfterBreak="0">
     <w:nsid w:val="544641C9"/>
     <w:multiLevelType w:val="hybridMultilevel"/>
     <w:tmpl w:val="145A3B9A"/>
@@ -10486,7 +10819,7 @@
       </w:pPr>
     </w:lvl>
   </w:abstractNum>
-  <w:abstractNum w:abstractNumId="59" w15:restartNumberingAfterBreak="0">
+  <w:abstractNum w:abstractNumId="61" w15:restartNumberingAfterBreak="0">
     <w:nsid w:val="54D4161A"/>
     <w:multiLevelType w:val="hybridMultilevel"/>
     <w:tmpl w:val="569AB4F4"/>
@@ -10572,7 +10905,7 @@
       </w:pPr>
     </w:lvl>
   </w:abstractNum>
-  <w:abstractNum w:abstractNumId="60" w15:restartNumberingAfterBreak="0">
+  <w:abstractNum w:abstractNumId="62" w15:restartNumberingAfterBreak="0">
     <w:nsid w:val="55184410"/>
     <w:multiLevelType w:val="hybridMultilevel"/>
     <w:tmpl w:val="DBD4DA56"/>
@@ -10661,7 +10994,7 @@
       </w:pPr>
     </w:lvl>
   </w:abstractNum>
-  <w:abstractNum w:abstractNumId="61" w15:restartNumberingAfterBreak="0">
+  <w:abstractNum w:abstractNumId="63" w15:restartNumberingAfterBreak="0">
     <w:nsid w:val="59637F8D"/>
     <w:multiLevelType w:val="hybridMultilevel"/>
     <w:tmpl w:val="3670E018"/>
@@ -10750,7 +11083,7 @@
       </w:pPr>
     </w:lvl>
   </w:abstractNum>
-  <w:abstractNum w:abstractNumId="62" w15:restartNumberingAfterBreak="0">
+  <w:abstractNum w:abstractNumId="64" w15:restartNumberingAfterBreak="0">
     <w:nsid w:val="5B1C780B"/>
     <w:multiLevelType w:val="singleLevel"/>
     <w:tmpl w:val="FB627BE2"/>
@@ -10774,7 +11107,7 @@
       </w:rPr>
     </w:lvl>
   </w:abstractNum>
-  <w:abstractNum w:abstractNumId="63" w15:restartNumberingAfterBreak="0">
+  <w:abstractNum w:abstractNumId="65" w15:restartNumberingAfterBreak="0">
     <w:nsid w:val="5B3E1D25"/>
     <w:multiLevelType w:val="hybridMultilevel"/>
     <w:tmpl w:val="5A74721C"/>
@@ -10863,7 +11196,7 @@
       </w:pPr>
     </w:lvl>
   </w:abstractNum>
-  <w:abstractNum w:abstractNumId="64" w15:restartNumberingAfterBreak="0">
+  <w:abstractNum w:abstractNumId="66" w15:restartNumberingAfterBreak="0">
     <w:nsid w:val="5CE20AA0"/>
     <w:multiLevelType w:val="hybridMultilevel"/>
     <w:tmpl w:val="B6A44B16"/>
@@ -10949,7 +11282,7 @@
       </w:pPr>
     </w:lvl>
   </w:abstractNum>
-  <w:abstractNum w:abstractNumId="65" w15:restartNumberingAfterBreak="0">
+  <w:abstractNum w:abstractNumId="67" w15:restartNumberingAfterBreak="0">
     <w:nsid w:val="5DD4660B"/>
     <w:multiLevelType w:val="hybridMultilevel"/>
     <w:tmpl w:val="A43065C8"/>
@@ -11038,7 +11371,7 @@
       </w:pPr>
     </w:lvl>
   </w:abstractNum>
-  <w:abstractNum w:abstractNumId="66" w15:restartNumberingAfterBreak="0">
+  <w:abstractNum w:abstractNumId="68" w15:restartNumberingAfterBreak="0">
     <w:nsid w:val="5DD8009E"/>
     <w:multiLevelType w:val="hybridMultilevel"/>
     <w:tmpl w:val="85BAA3F8"/>
@@ -11126,7 +11459,7 @@
       </w:pPr>
     </w:lvl>
   </w:abstractNum>
-  <w:abstractNum w:abstractNumId="67" w15:restartNumberingAfterBreak="0">
+  <w:abstractNum w:abstractNumId="69" w15:restartNumberingAfterBreak="0">
     <w:nsid w:val="5ED14650"/>
     <w:multiLevelType w:val="hybridMultilevel"/>
     <w:tmpl w:val="49D858B0"/>
@@ -11215,7 +11548,7 @@
       </w:pPr>
     </w:lvl>
   </w:abstractNum>
-  <w:abstractNum w:abstractNumId="68" w15:restartNumberingAfterBreak="0">
+  <w:abstractNum w:abstractNumId="70" w15:restartNumberingAfterBreak="0">
     <w:nsid w:val="63836128"/>
     <w:multiLevelType w:val="singleLevel"/>
     <w:tmpl w:val="86C25362"/>
@@ -11240,7 +11573,7 @@
       </w:rPr>
     </w:lvl>
   </w:abstractNum>
-  <w:abstractNum w:abstractNumId="69" w15:restartNumberingAfterBreak="0">
+  <w:abstractNum w:abstractNumId="71" w15:restartNumberingAfterBreak="0">
     <w:nsid w:val="6C7219F2"/>
     <w:multiLevelType w:val="hybridMultilevel"/>
     <w:tmpl w:val="2612DF3E"/>
@@ -11329,7 +11662,7 @@
       </w:pPr>
     </w:lvl>
   </w:abstractNum>
-  <w:abstractNum w:abstractNumId="70" w15:restartNumberingAfterBreak="0">
+  <w:abstractNum w:abstractNumId="72" w15:restartNumberingAfterBreak="0">
     <w:nsid w:val="6F8D4781"/>
     <w:multiLevelType w:val="hybridMultilevel"/>
     <w:tmpl w:val="B6A44B16"/>
@@ -11415,7 +11748,7 @@
       </w:pPr>
     </w:lvl>
   </w:abstractNum>
-  <w:abstractNum w:abstractNumId="71" w15:restartNumberingAfterBreak="0">
+  <w:abstractNum w:abstractNumId="73" w15:restartNumberingAfterBreak="0">
     <w:nsid w:val="70135E37"/>
     <w:multiLevelType w:val="singleLevel"/>
     <w:tmpl w:val="2790112A"/>
@@ -11440,7 +11773,7 @@
       </w:rPr>
     </w:lvl>
   </w:abstractNum>
-  <w:abstractNum w:abstractNumId="72" w15:restartNumberingAfterBreak="0">
+  <w:abstractNum w:abstractNumId="74" w15:restartNumberingAfterBreak="0">
     <w:nsid w:val="70941F04"/>
     <w:multiLevelType w:val="hybridMultilevel"/>
     <w:tmpl w:val="2272C6E4"/>
@@ -11584,7 +11917,7 @@
       </w:rPr>
     </w:lvl>
   </w:abstractNum>
-  <w:abstractNum w:abstractNumId="73" w15:restartNumberingAfterBreak="0">
+  <w:abstractNum w:abstractNumId="75" w15:restartNumberingAfterBreak="0">
     <w:nsid w:val="720A2C5F"/>
     <w:multiLevelType w:val="singleLevel"/>
     <w:tmpl w:val="202CB1C2"/>
@@ -11609,7 +11942,7 @@
       </w:rPr>
     </w:lvl>
   </w:abstractNum>
-  <w:abstractNum w:abstractNumId="74" w15:restartNumberingAfterBreak="0">
+  <w:abstractNum w:abstractNumId="76" w15:restartNumberingAfterBreak="0">
     <w:nsid w:val="754F3249"/>
     <w:multiLevelType w:val="hybridMultilevel"/>
     <w:tmpl w:val="47727844"/>
@@ -11698,7 +12031,7 @@
       </w:pPr>
     </w:lvl>
   </w:abstractNum>
-  <w:abstractNum w:abstractNumId="75" w15:restartNumberingAfterBreak="0">
+  <w:abstractNum w:abstractNumId="77" w15:restartNumberingAfterBreak="0">
     <w:nsid w:val="767F4094"/>
     <w:multiLevelType w:val="multilevel"/>
     <w:tmpl w:val="D0F83198"/>
@@ -11839,7 +12172,7 @@
       </w:rPr>
     </w:lvl>
   </w:abstractNum>
-  <w:abstractNum w:abstractNumId="76" w15:restartNumberingAfterBreak="0">
+  <w:abstractNum w:abstractNumId="78" w15:restartNumberingAfterBreak="0">
     <w:nsid w:val="768360BC"/>
     <w:multiLevelType w:val="hybridMultilevel"/>
     <w:tmpl w:val="B6A44B16"/>
@@ -11925,7 +12258,7 @@
       </w:pPr>
     </w:lvl>
   </w:abstractNum>
-  <w:abstractNum w:abstractNumId="77" w15:restartNumberingAfterBreak="0">
+  <w:abstractNum w:abstractNumId="79" w15:restartNumberingAfterBreak="0">
     <w:nsid w:val="79FC00BD"/>
     <w:multiLevelType w:val="hybridMultilevel"/>
     <w:tmpl w:val="221C03AA"/>
@@ -12014,7 +12347,7 @@
       </w:pPr>
     </w:lvl>
   </w:abstractNum>
-  <w:abstractNum w:abstractNumId="78" w15:restartNumberingAfterBreak="0">
+  <w:abstractNum w:abstractNumId="80" w15:restartNumberingAfterBreak="0">
     <w:nsid w:val="7C383D55"/>
     <w:multiLevelType w:val="hybridMultilevel"/>
     <w:tmpl w:val="6F2090A4"/>
@@ -12127,7 +12460,7 @@
       </w:rPr>
     </w:lvl>
   </w:abstractNum>
-  <w:abstractNum w:abstractNumId="79" w15:restartNumberingAfterBreak="0">
+  <w:abstractNum w:abstractNumId="81" w15:restartNumberingAfterBreak="0">
     <w:nsid w:val="7CC617DD"/>
     <w:multiLevelType w:val="hybridMultilevel"/>
     <w:tmpl w:val="ED429D6A"/>
@@ -12219,7 +12552,7 @@
       </w:pPr>
     </w:lvl>
   </w:abstractNum>
-  <w:abstractNum w:abstractNumId="80" w15:restartNumberingAfterBreak="0">
+  <w:abstractNum w:abstractNumId="82" w15:restartNumberingAfterBreak="0">
     <w:nsid w:val="7D9C2747"/>
     <w:multiLevelType w:val="multilevel"/>
     <w:tmpl w:val="771CFE94"/>
@@ -12363,7 +12696,7 @@
       </w:rPr>
     </w:lvl>
   </w:abstractNum>
-  <w:abstractNum w:abstractNumId="81" w15:restartNumberingAfterBreak="0">
+  <w:abstractNum w:abstractNumId="83" w15:restartNumberingAfterBreak="0">
     <w:nsid w:val="7DBD21EB"/>
     <w:multiLevelType w:val="hybridMultilevel"/>
     <w:tmpl w:val="C8C49B50"/>
@@ -12449,7 +12782,7 @@
       </w:pPr>
     </w:lvl>
   </w:abstractNum>
-  <w:abstractNum w:abstractNumId="82" w15:restartNumberingAfterBreak="0">
+  <w:abstractNum w:abstractNumId="84" w15:restartNumberingAfterBreak="0">
     <w:nsid w:val="7ED3302E"/>
     <w:multiLevelType w:val="hybridMultilevel"/>
     <w:tmpl w:val="FF7A950C"/>
@@ -12590,7 +12923,7 @@
       </w:rPr>
     </w:lvl>
   </w:abstractNum>
-  <w:abstractNum w:abstractNumId="83" w15:restartNumberingAfterBreak="0">
+  <w:abstractNum w:abstractNumId="85" w15:restartNumberingAfterBreak="0">
     <w:nsid w:val="7F617E90"/>
     <w:multiLevelType w:val="hybridMultilevel"/>
     <w:tmpl w:val="F956E0E6"/>
@@ -12731,7 +13064,7 @@
       </w:rPr>
     </w:lvl>
   </w:abstractNum>
-  <w:abstractNum w:abstractNumId="84" w15:restartNumberingAfterBreak="0">
+  <w:abstractNum w:abstractNumId="86" w15:restartNumberingAfterBreak="0">
     <w:nsid w:val="7F9F52B0"/>
     <w:multiLevelType w:val="hybridMultilevel"/>
     <w:tmpl w:val="3670E018"/>
@@ -12821,7 +13154,7 @@
     </w:lvl>
   </w:abstractNum>
   <w:num w:numId="1">
-    <w:abstractNumId w:val="83"/>
+    <w:abstractNumId w:val="85"/>
   </w:num>
   <w:num w:numId="2">
     <w:abstractNumId w:val="1"/>
@@ -12830,124 +13163,124 @@
     <w:abstractNumId w:val="9"/>
   </w:num>
   <w:num w:numId="4">
+    <w:abstractNumId w:val="84"/>
+  </w:num>
+  <w:num w:numId="5">
+    <w:abstractNumId w:val="60"/>
+  </w:num>
+  <w:num w:numId="6">
+    <w:abstractNumId w:val="19"/>
+  </w:num>
+  <w:num w:numId="7">
     <w:abstractNumId w:val="82"/>
   </w:num>
-  <w:num w:numId="5">
-    <w:abstractNumId w:val="58"/>
-  </w:num>
-  <w:num w:numId="6">
-    <w:abstractNumId w:val="18"/>
-  </w:num>
-  <w:num w:numId="7">
-    <w:abstractNumId w:val="80"/>
-  </w:num>
   <w:num w:numId="8">
-    <w:abstractNumId w:val="43"/>
+    <w:abstractNumId w:val="44"/>
   </w:num>
   <w:num w:numId="9">
+    <w:abstractNumId w:val="77"/>
+  </w:num>
+  <w:num w:numId="10">
+    <w:abstractNumId w:val="38"/>
+  </w:num>
+  <w:num w:numId="11">
+    <w:abstractNumId w:val="54"/>
+  </w:num>
+  <w:num w:numId="12">
+    <w:abstractNumId w:val="40"/>
+  </w:num>
+  <w:num w:numId="13">
+    <w:abstractNumId w:val="30"/>
+  </w:num>
+  <w:num w:numId="14">
+    <w:abstractNumId w:val="73"/>
+  </w:num>
+  <w:num w:numId="15">
     <w:abstractNumId w:val="75"/>
   </w:num>
-  <w:num w:numId="10">
-    <w:abstractNumId w:val="37"/>
-  </w:num>
-  <w:num w:numId="11">
-    <w:abstractNumId w:val="52"/>
-  </w:num>
-  <w:num w:numId="12">
-    <w:abstractNumId w:val="39"/>
-  </w:num>
-  <w:num w:numId="13">
-    <w:abstractNumId w:val="29"/>
-  </w:num>
-  <w:num w:numId="14">
-    <w:abstractNumId w:val="71"/>
-  </w:num>
-  <w:num w:numId="15">
-    <w:abstractNumId w:val="73"/>
-  </w:num>
   <w:num w:numId="16">
-    <w:abstractNumId w:val="68"/>
+    <w:abstractNumId w:val="70"/>
   </w:num>
   <w:num w:numId="17">
-    <w:abstractNumId w:val="72"/>
+    <w:abstractNumId w:val="74"/>
   </w:num>
   <w:num w:numId="18">
-    <w:abstractNumId w:val="23"/>
+    <w:abstractNumId w:val="24"/>
   </w:num>
   <w:num w:numId="19">
-    <w:abstractNumId w:val="62"/>
+    <w:abstractNumId w:val="64"/>
   </w:num>
   <w:num w:numId="20">
-    <w:abstractNumId w:val="48"/>
+    <w:abstractNumId w:val="50"/>
   </w:num>
   <w:num w:numId="21">
-    <w:abstractNumId w:val="49"/>
+    <w:abstractNumId w:val="51"/>
   </w:num>
   <w:num w:numId="22">
     <w:abstractNumId w:val="14"/>
   </w:num>
   <w:num w:numId="23">
-    <w:abstractNumId w:val="53"/>
+    <w:abstractNumId w:val="55"/>
   </w:num>
   <w:num w:numId="24">
     <w:abstractNumId w:val="0"/>
   </w:num>
   <w:num w:numId="25">
-    <w:abstractNumId w:val="35"/>
+    <w:abstractNumId w:val="36"/>
   </w:num>
   <w:num w:numId="26">
     <w:abstractNumId w:val="2"/>
   </w:num>
   <w:num w:numId="27">
-    <w:abstractNumId w:val="34"/>
+    <w:abstractNumId w:val="35"/>
   </w:num>
   <w:num w:numId="28">
     <w:abstractNumId w:val="13"/>
   </w:num>
   <w:num w:numId="29">
-    <w:abstractNumId w:val="38"/>
+    <w:abstractNumId w:val="39"/>
   </w:num>
   <w:num w:numId="30">
-    <w:abstractNumId w:val="78"/>
+    <w:abstractNumId w:val="80"/>
   </w:num>
   <w:num w:numId="31">
-    <w:abstractNumId w:val="36"/>
+    <w:abstractNumId w:val="37"/>
   </w:num>
   <w:num w:numId="32">
-    <w:abstractNumId w:val="40"/>
+    <w:abstractNumId w:val="41"/>
   </w:num>
   <w:num w:numId="33">
-    <w:abstractNumId w:val="74"/>
+    <w:abstractNumId w:val="76"/>
   </w:num>
   <w:num w:numId="34">
-    <w:abstractNumId w:val="79"/>
+    <w:abstractNumId w:val="81"/>
   </w:num>
   <w:num w:numId="35">
-    <w:abstractNumId w:val="84"/>
+    <w:abstractNumId w:val="86"/>
   </w:num>
   <w:num w:numId="36">
-    <w:abstractNumId w:val="27"/>
+    <w:abstractNumId w:val="28"/>
   </w:num>
   <w:num w:numId="37">
-    <w:abstractNumId w:val="22"/>
+    <w:abstractNumId w:val="23"/>
   </w:num>
   <w:num w:numId="38">
-    <w:abstractNumId w:val="24"/>
+    <w:abstractNumId w:val="25"/>
   </w:num>
   <w:num w:numId="39">
     <w:abstractNumId w:val="12"/>
   </w:num>
   <w:num w:numId="40">
-    <w:abstractNumId w:val="28"/>
+    <w:abstractNumId w:val="29"/>
   </w:num>
   <w:num w:numId="41">
-    <w:abstractNumId w:val="77"/>
+    <w:abstractNumId w:val="79"/>
   </w:num>
   <w:num w:numId="42">
-    <w:abstractNumId w:val="57"/>
+    <w:abstractNumId w:val="59"/>
   </w:num>
   <w:num w:numId="43">
-    <w:abstractNumId w:val="66"/>
+    <w:abstractNumId w:val="68"/>
   </w:num>
   <w:num w:numId="44">
     <w:abstractNumId w:val="4"/>
@@ -12956,31 +13289,31 @@
     <w:abstractNumId w:val="11"/>
   </w:num>
   <w:num w:numId="46">
-    <w:abstractNumId w:val="25"/>
+    <w:abstractNumId w:val="26"/>
   </w:num>
   <w:num w:numId="47">
-    <w:abstractNumId w:val="32"/>
+    <w:abstractNumId w:val="33"/>
   </w:num>
   <w:num w:numId="48">
-    <w:abstractNumId w:val="31"/>
+    <w:abstractNumId w:val="32"/>
   </w:num>
   <w:num w:numId="49">
     <w:abstractNumId w:val="5"/>
   </w:num>
   <w:num w:numId="50">
-    <w:abstractNumId w:val="15"/>
+    <w:abstractNumId w:val="16"/>
   </w:num>
   <w:num w:numId="51">
+    <w:abstractNumId w:val="49"/>
+  </w:num>
+  <w:num w:numId="52">
+    <w:abstractNumId w:val="18"/>
+  </w:num>
+  <w:num w:numId="53">
     <w:abstractNumId w:val="47"/>
   </w:num>
-  <w:num w:numId="52">
-    <w:abstractNumId w:val="17"/>
-  </w:num>
-  <w:num w:numId="53">
-    <w:abstractNumId w:val="46"/>
-  </w:num>
   <w:num w:numId="54">
-    <w:abstractNumId w:val="26"/>
+    <w:abstractNumId w:val="27"/>
   </w:num>
   <w:num w:numId="55">
     <w:abstractNumId w:val="3"/>
@@ -12992,82 +13325,88 @@
     <w:abstractNumId w:val="6"/>
   </w:num>
   <w:num w:numId="58">
-    <w:abstractNumId w:val="59"/>
+    <w:abstractNumId w:val="61"/>
   </w:num>
   <w:num w:numId="59">
-    <w:abstractNumId w:val="55"/>
+    <w:abstractNumId w:val="57"/>
   </w:num>
   <w:num w:numId="60">
+    <w:abstractNumId w:val="21"/>
+  </w:num>
+  <w:num w:numId="61">
     <w:abstractNumId w:val="20"/>
   </w:num>
-  <w:num w:numId="61">
-    <w:abstractNumId w:val="19"/>
-  </w:num>
   <w:num w:numId="62">
-    <w:abstractNumId w:val="21"/>
+    <w:abstractNumId w:val="22"/>
   </w:num>
   <w:num w:numId="63">
-    <w:abstractNumId w:val="76"/>
+    <w:abstractNumId w:val="78"/>
   </w:num>
   <w:num w:numId="64">
-    <w:abstractNumId w:val="56"/>
+    <w:abstractNumId w:val="58"/>
   </w:num>
   <w:num w:numId="65">
     <w:abstractNumId w:val="7"/>
   </w:num>
   <w:num w:numId="66">
-    <w:abstractNumId w:val="81"/>
+    <w:abstractNumId w:val="83"/>
   </w:num>
   <w:num w:numId="67">
-    <w:abstractNumId w:val="70"/>
+    <w:abstractNumId w:val="72"/>
   </w:num>
   <w:num w:numId="68">
-    <w:abstractNumId w:val="64"/>
+    <w:abstractNumId w:val="66"/>
   </w:num>
   <w:num w:numId="69">
-    <w:abstractNumId w:val="50"/>
+    <w:abstractNumId w:val="52"/>
   </w:num>
   <w:num w:numId="70">
-    <w:abstractNumId w:val="44"/>
+    <w:abstractNumId w:val="45"/>
   </w:num>
   <w:num w:numId="71">
-    <w:abstractNumId w:val="69"/>
+    <w:abstractNumId w:val="71"/>
   </w:num>
   <w:num w:numId="72">
-    <w:abstractNumId w:val="65"/>
+    <w:abstractNumId w:val="67"/>
   </w:num>
   <w:num w:numId="73">
-    <w:abstractNumId w:val="30"/>
+    <w:abstractNumId w:val="31"/>
   </w:num>
   <w:num w:numId="74">
     <w:abstractNumId w:val="8"/>
   </w:num>
   <w:num w:numId="75">
-    <w:abstractNumId w:val="51"/>
+    <w:abstractNumId w:val="53"/>
   </w:num>
   <w:num w:numId="76">
-    <w:abstractNumId w:val="60"/>
+    <w:abstractNumId w:val="62"/>
   </w:num>
   <w:num w:numId="77">
+    <w:abstractNumId w:val="65"/>
+  </w:num>
+  <w:num w:numId="78">
     <w:abstractNumId w:val="63"/>
   </w:num>
-  <w:num w:numId="78">
-    <w:abstractNumId w:val="61"/>
-  </w:num>
   <w:num w:numId="79">
-    <w:abstractNumId w:val="45"/>
+    <w:abstractNumId w:val="46"/>
   </w:num>
   <w:num w:numId="80">
-    <w:abstractNumId w:val="16"/>
+    <w:abstractNumId w:val="17"/>
   </w:num>
   <w:num w:numId="81">
-    <w:abstractNumId w:val="67"/>
+    <w:abstractNumId w:val="69"/>
   </w:num>
   <w:num w:numId="82">
-    <w:abstractNumId w:val="33"/>
+    <w:abstractNumId w:val="34"/>
   </w:num>
   <w:num w:numId="83">
-    <w:abstractNumId w:val="54"/>
+    <w:abstractNumId w:val="56"/>
+  </w:num>
+  <w:num w:numId="84">
+    <w:abstractNumId w:val="15"/>
+  </w:num>
+  <w:num w:numId="85">
+    <w:abstractNumId w:val="48"/>
   </w:num>
   <w:numIdMacAtCleanup w:val="82"/>
 </w:numbering>
@@ -13680,7 +14019,6 @@
   <w:style w:type="character" w:default="1" w:styleId="DefaultParagraphFont">
     <w:name w:val="Default Paragraph Font"/>
     <w:uiPriority w:val="1"/>
-    <w:semiHidden/>
     <w:unhideWhenUsed/>
   </w:style>
   <w:style w:type="table" w:default="1" w:styleId="TableNormal">
@@ -16091,7 +16429,7 @@
 </file>
 
 <file path=customXml/itemProps1.xml><?xml version="1.0" encoding="utf-8"?>
-<ds:datastoreItem xmlns:ds="http://schemas.openxmlformats.org/officeDocument/2006/customXml" ds:itemID="{FD535BCA-9358-3D44-AF8D-D12ACECC4120}">
+<ds:datastoreItem xmlns:ds="http://schemas.openxmlformats.org/officeDocument/2006/customXml" ds:itemID="{19E3FA7A-2420-AF4D-A7B5-DC91C3BC9198}">
   <ds:schemaRefs>
     <ds:schemaRef ds:uri="http://schemas.openxmlformats.org/officeDocument/2006/bibliography"/>
   </ds:schemaRefs>
